--- a/Diagram Specifications.docx
+++ b/Diagram Specifications.docx
@@ -62,12 +62,14 @@
         </w:rPr>
         <w:t xml:space="preserve">: </w:t>
       </w:r>
+      <w:proofErr w:type="gramStart"/>
       <w:r>
         <w:rPr>
           <w:rFonts w:ascii="Helvetica" w:hAnsi="Helvetica" w:cstheme="minorHAnsi"/>
         </w:rPr>
         <w:t>Helvetica</w:t>
       </w:r>
+      <w:proofErr w:type="gramEnd"/>
     </w:p>
     <w:p>
       <w:pPr>
@@ -1064,12 +1066,21 @@
           <w:color w:val="453730"/>
         </w:rPr>
       </w:pPr>
-      <w:r>
-        <w:rPr>
-          <w:rFonts w:cstheme="minorHAnsi"/>
-          <w:color w:val="453730"/>
-        </w:rPr>
-        <w:t xml:space="preserve">Side-bar (researchers.html): </w:t>
+      <w:proofErr w:type="gramStart"/>
+      <w:r>
+        <w:rPr>
+          <w:rFonts w:cstheme="minorHAnsi"/>
+          <w:color w:val="453730"/>
+        </w:rPr>
+        <w:t>Side-bar</w:t>
+      </w:r>
+      <w:proofErr w:type="gramEnd"/>
+      <w:r>
+        <w:rPr>
+          <w:rFonts w:cstheme="minorHAnsi"/>
+          <w:color w:val="453730"/>
+        </w:rPr>
+        <w:t xml:space="preserve"> (researchers.html): </w:t>
       </w:r>
       <w:r>
         <w:rPr>
@@ -1310,7 +1321,23 @@
           <w:rFonts w:cstheme="minorHAnsi"/>
           <w:color w:val="453730"/>
         </w:rPr>
-        <w:t>, text shadow on title , headings, and subheadings</w:t>
+        <w:t xml:space="preserve">, text shadow on </w:t>
+      </w:r>
+      <w:proofErr w:type="gramStart"/>
+      <w:r>
+        <w:rPr>
+          <w:rFonts w:cstheme="minorHAnsi"/>
+          <w:color w:val="453730"/>
+        </w:rPr>
+        <w:t>title ,</w:t>
+      </w:r>
+      <w:proofErr w:type="gramEnd"/>
+      <w:r>
+        <w:rPr>
+          <w:rFonts w:cstheme="minorHAnsi"/>
+          <w:color w:val="453730"/>
+        </w:rPr>
+        <w:t xml:space="preserve"> headings, and subheadings</w:t>
       </w:r>
       <w:r>
         <w:rPr>
@@ -1796,8 +1823,16 @@
         <w:rPr>
           <w:rFonts w:cstheme="minorHAnsi"/>
         </w:rPr>
-        <w:t>#ffe7d2;</w:t>
-      </w:r>
+        <w:t>#</w:t>
+      </w:r>
+      <w:proofErr w:type="gramStart"/>
+      <w:r>
+        <w:rPr>
+          <w:rFonts w:cstheme="minorHAnsi"/>
+        </w:rPr>
+        <w:t>ffe7d2;</w:t>
+      </w:r>
+      <w:proofErr w:type="gramEnd"/>
     </w:p>
     <w:p>
       <w:pPr>
@@ -1910,14 +1945,14 @@
           <w:color w:val="453730"/>
         </w:rPr>
         <w:br/>
-        <w:t>Subheading: 3</w:t>
-      </w:r>
-      <w:r>
-        <w:rPr>
-          <w:rFonts w:cstheme="minorHAnsi"/>
-          <w:color w:val="453730"/>
-        </w:rPr>
-        <w:t>.3</w:t>
+        <w:t xml:space="preserve">Subheading: </w:t>
+      </w:r>
+      <w:r>
+        <w:rPr>
+          <w:rFonts w:cstheme="minorHAnsi"/>
+          <w:color w:val="453730"/>
+        </w:rPr>
+        <w:t>1.2</w:t>
       </w:r>
       <w:r>
         <w:rPr>
@@ -1925,6 +1960,22 @@
           <w:color w:val="453730"/>
         </w:rPr>
         <w:t>em</w:t>
+      </w:r>
+      <w:r>
+        <w:rPr>
+          <w:rFonts w:cstheme="minorHAnsi"/>
+          <w:color w:val="453730"/>
+        </w:rPr>
+        <w:br/>
+        <w:t>Subheading (Researchers Page): 1.2em</w:t>
+      </w:r>
+      <w:r>
+        <w:rPr>
+          <w:rFonts w:cstheme="minorHAnsi"/>
+          <w:color w:val="453730"/>
+        </w:rPr>
+        <w:br/>
+        <w:t>Subheading (Data page): 3em</w:t>
       </w:r>
       <w:r>
         <w:rPr>
@@ -2357,6 +2408,7 @@
   <w:style w:type="character" w:default="1" w:styleId="DefaultParagraphFont">
     <w:name w:val="Default Paragraph Font"/>
     <w:uiPriority w:val="1"/>
+    <w:semiHidden/>
     <w:unhideWhenUsed/>
   </w:style>
   <w:style w:type="table" w:default="1" w:styleId="TableNormal">

--- a/Diagram Specifications.docx
+++ b/Diagram Specifications.docx
@@ -62,14 +62,12 @@
         </w:rPr>
         <w:t xml:space="preserve">: </w:t>
       </w:r>
-      <w:proofErr w:type="gramStart"/>
       <w:r>
         <w:rPr>
           <w:rFonts w:ascii="Helvetica" w:hAnsi="Helvetica" w:cstheme="minorHAnsi"/>
         </w:rPr>
         <w:t>Helvetica</w:t>
       </w:r>
-      <w:proofErr w:type="gramEnd"/>
     </w:p>
     <w:p>
       <w:pPr>
@@ -1066,21 +1064,12 @@
           <w:color w:val="453730"/>
         </w:rPr>
       </w:pPr>
-      <w:proofErr w:type="gramStart"/>
-      <w:r>
-        <w:rPr>
-          <w:rFonts w:cstheme="minorHAnsi"/>
-          <w:color w:val="453730"/>
-        </w:rPr>
-        <w:t>Side-bar</w:t>
-      </w:r>
-      <w:proofErr w:type="gramEnd"/>
-      <w:r>
-        <w:rPr>
-          <w:rFonts w:cstheme="minorHAnsi"/>
-          <w:color w:val="453730"/>
-        </w:rPr>
-        <w:t xml:space="preserve"> (researchers.html): </w:t>
+      <w:r>
+        <w:rPr>
+          <w:rFonts w:cstheme="minorHAnsi"/>
+          <w:color w:val="453730"/>
+        </w:rPr>
+        <w:t xml:space="preserve">Side-bar (researchers.html): </w:t>
       </w:r>
       <w:r>
         <w:rPr>
@@ -1321,23 +1310,7 @@
           <w:rFonts w:cstheme="minorHAnsi"/>
           <w:color w:val="453730"/>
         </w:rPr>
-        <w:t xml:space="preserve">, text shadow on </w:t>
-      </w:r>
-      <w:proofErr w:type="gramStart"/>
-      <w:r>
-        <w:rPr>
-          <w:rFonts w:cstheme="minorHAnsi"/>
-          <w:color w:val="453730"/>
-        </w:rPr>
-        <w:t>title ,</w:t>
-      </w:r>
-      <w:proofErr w:type="gramEnd"/>
-      <w:r>
-        <w:rPr>
-          <w:rFonts w:cstheme="minorHAnsi"/>
-          <w:color w:val="453730"/>
-        </w:rPr>
-        <w:t xml:space="preserve"> headings, and subheadings</w:t>
+        <w:t>, text shadow on title , headings, and subheadings</w:t>
       </w:r>
       <w:r>
         <w:rPr>
@@ -1823,16 +1796,8 @@
         <w:rPr>
           <w:rFonts w:cstheme="minorHAnsi"/>
         </w:rPr>
-        <w:t>#</w:t>
-      </w:r>
-      <w:proofErr w:type="gramStart"/>
-      <w:r>
-        <w:rPr>
-          <w:rFonts w:cstheme="minorHAnsi"/>
-        </w:rPr>
-        <w:t>ffe7d2;</w:t>
-      </w:r>
-      <w:proofErr w:type="gramEnd"/>
+        <w:t>#ffe7d2;</w:t>
+      </w:r>
     </w:p>
     <w:p>
       <w:pPr>
@@ -1952,7 +1917,14 @@
           <w:rFonts w:cstheme="minorHAnsi"/>
           <w:color w:val="453730"/>
         </w:rPr>
-        <w:t>1.2</w:t>
+        <w:t>3</w:t>
+      </w:r>
+      <w:r>
+        <w:rPr>
+          <w:rFonts w:cstheme="minorHAnsi"/>
+          <w:color w:val="453730"/>
+        </w:rPr>
+        <w:t>.2</w:t>
       </w:r>
       <w:r>
         <w:rPr>
@@ -1960,22 +1932,6 @@
           <w:color w:val="453730"/>
         </w:rPr>
         <w:t>em</w:t>
-      </w:r>
-      <w:r>
-        <w:rPr>
-          <w:rFonts w:cstheme="minorHAnsi"/>
-          <w:color w:val="453730"/>
-        </w:rPr>
-        <w:br/>
-        <w:t>Subheading (Researchers Page): 1.2em</w:t>
-      </w:r>
-      <w:r>
-        <w:rPr>
-          <w:rFonts w:cstheme="minorHAnsi"/>
-          <w:color w:val="453730"/>
-        </w:rPr>
-        <w:br/>
-        <w:t>Subheading (Data page): 3em</w:t>
       </w:r>
       <w:r>
         <w:rPr>
